--- a/Resume (Timothy Sung).docx
+++ b/Resume (Timothy Sung).docx
@@ -924,7 +924,14 @@
                       <w:sz w:val="21"/>
                       <w:szCs w:val="21"/>
                     </w:rPr>
-                    <w:t>SAM board and the main software (using UDP)</w:t>
+                    <w:t xml:space="preserve">SAM board and the main software </w:t>
+                  </w:r>
+                  <w:r>
+                    <w:rPr>
+                      <w:sz w:val="21"/>
+                      <w:szCs w:val="21"/>
+                    </w:rPr>
+                    <w:t>through socket programming</w:t>
                   </w:r>
                 </w:p>
                 <w:p>

--- a/Resume (Timothy Sung).docx
+++ b/Resume (Timothy Sung).docx
@@ -728,7 +728,19 @@
                     <w:rPr>
                       <w:iCs/>
                     </w:rPr>
-                    <w:t>Current concentration in theory and intelligence.</w:t>
+                    <w:t xml:space="preserve">Current concentration in </w:t>
+                  </w:r>
+                  <w:r>
+                    <w:rPr>
+                      <w:iCs/>
+                    </w:rPr>
+                    <w:t>networks</w:t>
+                  </w:r>
+                  <w:r>
+                    <w:rPr>
+                      <w:iCs/>
+                    </w:rPr>
+                    <w:t xml:space="preserve"> and intelligence.</w:t>
                   </w:r>
                 </w:p>
                 <w:p>
